--- a/docs/PrNT_2025_Django-przygotowanie_środowiska.docx
+++ b/docs/PrNT_2025_Django-przygotowanie_środowiska.docx
@@ -4,10 +4,7 @@
   <w:body>
     <w:p>
       <w:r>
-        <w:t>C</w:t>
-      </w:r>
-      <w:r>
-        <w:t xml:space="preserve">o trzeba </w:t>
+        <w:t xml:space="preserve">Co trzeba </w:t>
       </w:r>
       <w:proofErr w:type="spellStart"/>
       <w:r>
@@ -20,10 +17,7 @@
     </w:p>
     <w:p>
       <w:r>
-        <w:t>1</w:t>
-      </w:r>
-      <w:r>
-        <w:t xml:space="preserve">. </w:t>
+        <w:t xml:space="preserve">1. </w:t>
       </w:r>
       <w:proofErr w:type="spellStart"/>
       <w:r>
@@ -155,13 +149,7 @@
     </w:p>
     <w:p>
       <w:r>
-        <w:t>2. Zainstalowa</w:t>
-      </w:r>
-      <w:r>
-        <w:t>ć</w:t>
-      </w:r>
-      <w:r>
-        <w:t xml:space="preserve"> Visual Studio </w:t>
+        <w:t xml:space="preserve">2. Zainstalować Visual Studio </w:t>
       </w:r>
       <w:proofErr w:type="spellStart"/>
       <w:r>
@@ -185,31 +173,7 @@
     <w:p/>
     <w:p>
       <w:r>
-        <w:t xml:space="preserve">3. </w:t>
-      </w:r>
-      <w:r>
-        <w:t>Z</w:t>
-      </w:r>
-      <w:r>
-        <w:t>a</w:t>
-      </w:r>
-      <w:r>
-        <w:t>ł</w:t>
-      </w:r>
-      <w:r>
-        <w:t>o</w:t>
-      </w:r>
-      <w:r>
-        <w:t>ż</w:t>
-      </w:r>
-      <w:r>
-        <w:t>y</w:t>
-      </w:r>
-      <w:r>
-        <w:t>ć</w:t>
-      </w:r>
-      <w:r>
-        <w:t xml:space="preserve"> konto na </w:t>
+        <w:t xml:space="preserve">3. Założyć konto na </w:t>
       </w:r>
       <w:proofErr w:type="spellStart"/>
       <w:r>
@@ -260,9 +224,25 @@
       </w:r>
     </w:p>
     <w:p>
-      <w:r>
-        <w:t>-publiczne</w:t>
-      </w:r>
+      <w:pPr>
+        <w:rPr>
+          <w:lang w:val="en-US"/>
+        </w:rPr>
+      </w:pPr>
+      <w:r>
+        <w:rPr>
+          <w:lang w:val="en-US"/>
+        </w:rPr>
+        <w:t>-</w:t>
+      </w:r>
+      <w:proofErr w:type="spellStart"/>
+      <w:r>
+        <w:rPr>
+          <w:lang w:val="en-US"/>
+        </w:rPr>
+        <w:t>publiczne</w:t>
+      </w:r>
+      <w:proofErr w:type="spellEnd"/>
     </w:p>
     <w:p>
       <w:pPr>
@@ -375,11 +355,11 @@
     </w:p>
     <w:p>
       <w:r>
-        <w:t>4. z</w:t>
-      </w:r>
-      <w:proofErr w:type="spellStart"/>
-      <w:r>
-        <w:t>ainstalowac</w:t>
+        <w:t xml:space="preserve">4. </w:t>
+      </w:r>
+      <w:proofErr w:type="spellStart"/>
+      <w:r>
+        <w:t>zainstalowac</w:t>
       </w:r>
       <w:proofErr w:type="spellEnd"/>
       <w:r>
@@ -536,10 +516,7 @@
     <w:p/>
     <w:p>
       <w:r>
-        <w:t xml:space="preserve">7.zawartosc analogicznego pliku w Waszym folderze </w:t>
-      </w:r>
-      <w:r>
-        <w:t xml:space="preserve">użytkownika (otwieramy go w notatniku, nie </w:t>
+        <w:t xml:space="preserve">7.zawartosc analogicznego pliku w Waszym folderze użytkownika (otwieramy go w notatniku, nie </w:t>
       </w:r>
       <w:r>
         <w:t xml:space="preserve">ms </w:t>
@@ -556,10 +533,7 @@
       </w:r>
       <w:proofErr w:type="spellEnd"/>
       <w:r>
-        <w:t>)</w:t>
-      </w:r>
-      <w:r>
-        <w:t xml:space="preserve">: </w:t>
+        <w:t xml:space="preserve">): </w:t>
       </w:r>
     </w:p>
     <w:p>
@@ -708,10 +682,7 @@
     </w:p>
     <w:p>
       <w:r>
-        <w:t>- kopiujemy link stąd</w:t>
-      </w:r>
-      <w:r>
-        <w:t xml:space="preserve"> (po </w:t>
+        <w:t xml:space="preserve">- kopiujemy link stąd (po </w:t>
       </w:r>
       <w:proofErr w:type="spellStart"/>
       <w:r>
@@ -719,10 +690,7 @@
       </w:r>
       <w:proofErr w:type="spellEnd"/>
       <w:r>
-        <w:t xml:space="preserve"> klucza SSH wybieramy link SSH)</w:t>
-      </w:r>
-      <w:r>
-        <w:t>:</w:t>
+        <w:t xml:space="preserve"> klucza SSH wybieramy link SSH):</w:t>
       </w:r>
     </w:p>
     <w:p>
@@ -817,24 +785,24 @@
           <w:bCs/>
           <w:lang w:val="en-US"/>
         </w:rPr>
-        <w:t>git@github.com:slawomirslowik</w:t>
-      </w:r>
-      <w:proofErr w:type="spellEnd"/>
+        <w:t>git@github.com:</w:t>
+      </w:r>
       <w:r>
         <w:rPr>
           <w:b/>
           <w:bCs/>
           <w:lang w:val="en-US"/>
         </w:rPr>
-        <w:t>/django-2026-4</w:t>
-      </w:r>
+        <w:t>waszekonto</w:t>
+      </w:r>
+      <w:proofErr w:type="spellEnd"/>
       <w:r>
         <w:rPr>
           <w:b/>
           <w:bCs/>
           <w:lang w:val="en-US"/>
         </w:rPr>
-        <w:t>c</w:t>
+        <w:t>/django-2026-4</w:t>
       </w:r>
       <w:r>
         <w:rPr>
@@ -842,7 +810,7 @@
           <w:bCs/>
           <w:lang w:val="en-US"/>
         </w:rPr>
-        <w:t xml:space="preserve">-SS.git </w:t>
+        <w:t>.....</w:t>
       </w:r>
       <w:r>
         <w:rPr>
@@ -850,23 +818,74 @@
           <w:bCs/>
           <w:lang w:val="en-US"/>
         </w:rPr>
+        <w:t xml:space="preserve">.git </w:t>
+      </w:r>
+      <w:r>
+        <w:rPr>
+          <w:b/>
+          <w:bCs/>
+          <w:lang w:val="en-US"/>
+        </w:rPr>
         <w:t>&gt;</w:t>
       </w:r>
     </w:p>
     <w:p>
-      <w:r>
+      <w:pPr>
+        <w:rPr>
+          <w:b/>
+          <w:bCs/>
+          <w:color w:val="EE0000"/>
+        </w:rPr>
+      </w:pPr>
+      <w:r>
+        <w:rPr>
+          <w:b/>
+          <w:bCs/>
+          <w:color w:val="EE0000"/>
+        </w:rPr>
         <w:t>&lt;</w:t>
       </w:r>
       <w:r>
+        <w:rPr>
+          <w:b/>
+          <w:bCs/>
+          <w:color w:val="EE0000"/>
+        </w:rPr>
         <w:t xml:space="preserve">Wasz link do </w:t>
       </w:r>
       <w:proofErr w:type="spellStart"/>
       <w:r>
+        <w:rPr>
+          <w:b/>
+          <w:bCs/>
+          <w:color w:val="EE0000"/>
+        </w:rPr>
         <w:t>repo</w:t>
       </w:r>
       <w:proofErr w:type="spellEnd"/>
       <w:r>
-        <w:t>, nie ten powyżej!&gt;</w:t>
+        <w:rPr>
+          <w:b/>
+          <w:bCs/>
+          <w:color w:val="EE0000"/>
+        </w:rPr>
+        <w:t xml:space="preserve">, nie </w:t>
+      </w:r>
+      <w:r>
+        <w:rPr>
+          <w:b/>
+          <w:bCs/>
+          <w:color w:val="EE0000"/>
+        </w:rPr>
+        <w:t>mój !</w:t>
+      </w:r>
+      <w:r>
+        <w:rPr>
+          <w:b/>
+          <w:bCs/>
+          <w:color w:val="EE0000"/>
+        </w:rPr>
+        <w:t>&gt;</w:t>
       </w:r>
     </w:p>
     <w:p>
@@ -876,29 +895,23 @@
       </w:r>
       <w:proofErr w:type="spellEnd"/>
       <w:r>
-        <w:t xml:space="preserve"> </w:t>
-      </w:r>
-      <w:proofErr w:type="spellStart"/>
-      <w:r>
-        <w:t>pojawic</w:t>
-      </w:r>
-      <w:proofErr w:type="spellEnd"/>
-      <w:r>
-        <w:t xml:space="preserve"> </w:t>
-      </w:r>
-      <w:proofErr w:type="spellStart"/>
-      <w:r>
-        <w:t>sie</w:t>
-      </w:r>
-      <w:proofErr w:type="spellEnd"/>
-      <w:r>
-        <w:t xml:space="preserve"> folder z nazwa zgodna z nazwa Waszego </w:t>
-      </w:r>
-      <w:proofErr w:type="spellStart"/>
-      <w:r>
-        <w:t>repo</w:t>
-      </w:r>
-      <w:proofErr w:type="spellEnd"/>
+        <w:t xml:space="preserve"> pojawi</w:t>
+      </w:r>
+      <w:r>
+        <w:t>ć</w:t>
+      </w:r>
+      <w:r>
+        <w:t xml:space="preserve"> si</w:t>
+      </w:r>
+      <w:r>
+        <w:t>ę</w:t>
+      </w:r>
+      <w:r>
+        <w:t xml:space="preserve"> folder </w:t>
+      </w:r>
+      <w:r>
+        <w:t>projektu</w:t>
+      </w:r>
       <w:r>
         <w:t>:</w:t>
       </w:r>
@@ -963,7 +976,115 @@
     <w:p/>
     <w:p>
       <w:r>
-        <w:t xml:space="preserve">9. instalujemy </w:t>
+        <w:t xml:space="preserve">9. Konfigurujemy użytkownika w </w:t>
+      </w:r>
+      <w:r>
+        <w:t xml:space="preserve">git </w:t>
+      </w:r>
+      <w:proofErr w:type="spellStart"/>
+      <w:r>
+        <w:t>bash</w:t>
+      </w:r>
+      <w:proofErr w:type="spellEnd"/>
+      <w:r>
+        <w:t xml:space="preserve"> (konsoli gita): </w:t>
+      </w:r>
+      <w:r>
+        <w:br/>
+      </w:r>
+      <w:r>
+        <w:br/>
+      </w:r>
+      <w:r>
+        <w:tab/>
+        <w:t xml:space="preserve">- git </w:t>
+      </w:r>
+      <w:proofErr w:type="spellStart"/>
+      <w:r>
+        <w:t>config</w:t>
+      </w:r>
+      <w:proofErr w:type="spellEnd"/>
+      <w:r>
+        <w:t xml:space="preserve"> --</w:t>
+      </w:r>
+      <w:proofErr w:type="spellStart"/>
+      <w:r>
+        <w:t>global</w:t>
+      </w:r>
+      <w:proofErr w:type="spellEnd"/>
+      <w:r>
+        <w:t xml:space="preserve"> user.name "</w:t>
+      </w:r>
+      <w:proofErr w:type="spellStart"/>
+      <w:r>
+        <w:t>Imie</w:t>
+      </w:r>
+      <w:proofErr w:type="spellEnd"/>
+      <w:r>
+        <w:t xml:space="preserve"> Nazwisko</w:t>
+      </w:r>
+      <w:r>
+        <w:t>"</w:t>
+      </w:r>
+    </w:p>
+    <w:p>
+      <w:r>
+        <w:tab/>
+        <w:t xml:space="preserve">- git </w:t>
+      </w:r>
+      <w:proofErr w:type="spellStart"/>
+      <w:r>
+        <w:t>config</w:t>
+      </w:r>
+      <w:proofErr w:type="spellEnd"/>
+      <w:r>
+        <w:t xml:space="preserve"> --</w:t>
+      </w:r>
+      <w:proofErr w:type="spellStart"/>
+      <w:r>
+        <w:t>global</w:t>
+      </w:r>
+      <w:proofErr w:type="spellEnd"/>
+      <w:r>
+        <w:t xml:space="preserve"> </w:t>
+      </w:r>
+      <w:proofErr w:type="spellStart"/>
+      <w:r>
+        <w:t>user.email</w:t>
+      </w:r>
+      <w:proofErr w:type="spellEnd"/>
+      <w:r>
+        <w:t xml:space="preserve"> </w:t>
+      </w:r>
+      <w:hyperlink r:id="rId9" w:history="1">
+        <w:r>
+          <w:rPr>
+            <w:rStyle w:val="Hipercze"/>
+          </w:rPr>
+          <w:t>Twoj@ema.il</w:t>
+        </w:r>
+      </w:hyperlink>
+      <w:r>
+        <w:t xml:space="preserve">   (nie musi </w:t>
+      </w:r>
+      <w:proofErr w:type="spellStart"/>
+      <w:r>
+        <w:t>byc</w:t>
+      </w:r>
+      <w:proofErr w:type="spellEnd"/>
+      <w:r>
+        <w:t xml:space="preserve"> prawdzi</w:t>
+      </w:r>
+      <w:r>
+        <w:t>wy)</w:t>
+      </w:r>
+    </w:p>
+    <w:p>
+      <w:r>
+        <w:t>10</w:t>
+      </w:r>
+      <w:r>
+        <w:t xml:space="preserve">. instalujemy </w:t>
       </w:r>
       <w:proofErr w:type="spellStart"/>
       <w:r>
@@ -989,60 +1110,59 @@
       </w:r>
       <w:proofErr w:type="spellEnd"/>
       <w:r>
-        <w:t xml:space="preserve"> komenda w konsoli: </w:t>
-      </w:r>
-    </w:p>
-    <w:p/>
+        <w:t xml:space="preserve"> komenda w konsoli</w:t>
+      </w:r>
+      <w:r>
+        <w:t xml:space="preserve"> w trybie admina</w:t>
+      </w:r>
+      <w:r>
+        <w:t xml:space="preserve">: </w:t>
+      </w:r>
+    </w:p>
     <w:p>
       <w:pPr>
         <w:rPr>
           <w:b/>
           <w:bCs/>
+          <w:lang w:val="en-US"/>
         </w:rPr>
       </w:pPr>
       <w:r>
         <w:rPr>
           <w:b/>
           <w:bCs/>
-        </w:rPr>
-        <w:t xml:space="preserve">pip </w:t>
+          <w:lang w:val="en-US"/>
+        </w:rPr>
+        <w:t xml:space="preserve">pip install </w:t>
       </w:r>
       <w:proofErr w:type="spellStart"/>
       <w:r>
         <w:rPr>
           <w:b/>
           <w:bCs/>
-        </w:rPr>
-        <w:t>install</w:t>
+          <w:lang w:val="en-US"/>
+        </w:rPr>
+        <w:t>virtualenvwrapper</w:t>
       </w:r>
       <w:proofErr w:type="spellEnd"/>
       <w:r>
         <w:rPr>
           <w:b/>
           <w:bCs/>
-        </w:rPr>
-        <w:t xml:space="preserve"> </w:t>
-      </w:r>
-      <w:proofErr w:type="spellStart"/>
-      <w:r>
-        <w:rPr>
-          <w:b/>
-          <w:bCs/>
-        </w:rPr>
-        <w:t>virtualenvwrapper</w:t>
-      </w:r>
-      <w:proofErr w:type="spellEnd"/>
-      <w:r>
-        <w:rPr>
-          <w:b/>
-          <w:bCs/>
+          <w:lang w:val="en-US"/>
         </w:rPr>
         <w:t>-win</w:t>
       </w:r>
     </w:p>
     <w:p>
       <w:r>
-        <w:t xml:space="preserve">UWAGA!  trzeba </w:t>
+        <w:rPr>
+          <w:lang w:val="en-US"/>
+        </w:rPr>
+        <w:t xml:space="preserve">UWAGA!  </w:t>
+      </w:r>
+      <w:r>
+        <w:t xml:space="preserve">trzeba </w:t>
       </w:r>
       <w:proofErr w:type="spellStart"/>
       <w:r>
@@ -2030,6 +2150,29 @@
       <w:spacing w:val="5"/>
     </w:rPr>
   </w:style>
+  <w:style w:type="character" w:styleId="Hipercze">
+    <w:name w:val="Hyperlink"/>
+    <w:basedOn w:val="Domylnaczcionkaakapitu"/>
+    <w:uiPriority w:val="99"/>
+    <w:unhideWhenUsed/>
+    <w:rsid w:val="002E526F"/>
+    <w:rPr>
+      <w:color w:val="467886" w:themeColor="hyperlink"/>
+      <w:u w:val="single"/>
+    </w:rPr>
+  </w:style>
+  <w:style w:type="character" w:styleId="Nierozpoznanawzmianka">
+    <w:name w:val="Unresolved Mention"/>
+    <w:basedOn w:val="Domylnaczcionkaakapitu"/>
+    <w:uiPriority w:val="99"/>
+    <w:semiHidden/>
+    <w:unhideWhenUsed/>
+    <w:rsid w:val="002E526F"/>
+    <w:rPr>
+      <w:color w:val="605E5C"/>
+      <w:shd w:val="clear" w:color="auto" w:fill="E1DFDD"/>
+    </w:rPr>
+  </w:style>
 </w:styles>
 </file>
 
